--- a/labs/lab 4 алгосы ( 2 сем)/ЛР 4 АИСД.docx
+++ b/labs/lab 4 алгосы ( 2 сем)/ЛР 4 АИСД.docx
@@ -401,7 +401,7 @@
           <w:szCs w:val="32"/>
           <w:rtl w:val="0"/>
         </w:rPr>
-        <w:t xml:space="preserve">Проверила:</w:t>
+        <w:t xml:space="preserve">Проверил:</w:t>
       </w:r>
       <w:r>
         <w:rPr>
@@ -529,8 +529,397 @@
         <w:pStyle w:val="Heading1"/>
         <w:rPr/>
       </w:pPr>
-      <w:bookmarkStart w:colFirst="0" w:colLast="0" w:name="_30j0zll" w:id="0"/>
+      <w:bookmarkStart w:colFirst="0" w:colLast="0" w:name="_gjdgxs" w:id="0"/>
       <w:bookmarkEnd w:id="0"/>
+      <w:r>
+        <w:rPr>
+          <w:rtl w:val="0"/>
+        </w:rPr>
+      </w:r>
+    </w:p>
+    <w:p>
+      <w:pPr>
+        <w:pStyle w:val="Heading1"/>
+        <w:rPr/>
+      </w:pPr>
+      <w:bookmarkStart w:colFirst="0" w:colLast="0" w:name="_30j0zll" w:id="1"/>
+      <w:bookmarkEnd w:id="1"/>
+      <w:r>
+        <w:rPr>
+          <w:rtl w:val="0"/>
+        </w:rPr>
+      </w:r>
+    </w:p>
+    <w:p>
+      <w:pPr>
+        <w:pStyle w:val="Heading1"/>
+        <w:rPr/>
+      </w:pPr>
+      <w:bookmarkStart w:colFirst="0" w:colLast="0" w:name="_1fob9te" w:id="2"/>
+      <w:bookmarkEnd w:id="2"/>
+      <w:r>
+        <w:rPr>
+          <w:rtl w:val="0"/>
+        </w:rPr>
+      </w:r>
+    </w:p>
+    <w:p>
+      <w:pPr>
+        <w:pStyle w:val="Heading1"/>
+        <w:rPr/>
+      </w:pPr>
+      <w:bookmarkStart w:colFirst="0" w:colLast="0" w:name="_3znysh7" w:id="3"/>
+      <w:bookmarkEnd w:id="3"/>
+      <w:r>
+        <w:rPr>
+          <w:rtl w:val="0"/>
+        </w:rPr>
+      </w:r>
+    </w:p>
+    <w:p>
+      <w:pPr>
+        <w:pStyle w:val="Heading1"/>
+        <w:rPr/>
+      </w:pPr>
+      <w:bookmarkStart w:colFirst="0" w:colLast="0" w:name="_2et92p0" w:id="4"/>
+      <w:bookmarkEnd w:id="4"/>
+      <w:r>
+        <w:rPr>
+          <w:rtl w:val="0"/>
+        </w:rPr>
+      </w:r>
+    </w:p>
+    <w:p>
+      <w:pPr>
+        <w:pStyle w:val="Heading1"/>
+        <w:rPr/>
+      </w:pPr>
+      <w:bookmarkStart w:colFirst="0" w:colLast="0" w:name="_tyjcwt" w:id="5"/>
+      <w:bookmarkEnd w:id="5"/>
+      <w:r>
+        <w:rPr>
+          <w:rtl w:val="0"/>
+        </w:rPr>
+      </w:r>
+    </w:p>
+    <w:sdt>
+      <w:sdtPr>
+        <w:docPartObj>
+          <w:docPartGallery w:val="Table of Contents"/>
+          <w:docPartUnique w:val="1"/>
+        </w:docPartObj>
+      </w:sdtPr>
+      <w:sdtContent>
+        <w:p>
+          <w:pPr>
+            <w:widowControl w:val="0"/>
+            <w:tabs>
+              <w:tab w:val="right" w:leader="none" w:pos="12000"/>
+            </w:tabs>
+            <w:spacing w:before="60" w:line="240" w:lineRule="auto"/>
+            <w:jc w:val="left"/>
+            <w:rPr>
+              <w:rFonts w:ascii="Arial" w:cs="Arial" w:eastAsia="Arial" w:hAnsi="Arial"/>
+              <w:b w:val="1"/>
+              <w:i w:val="0"/>
+              <w:smallCaps w:val="0"/>
+              <w:strike w:val="0"/>
+              <w:sz w:val="22"/>
+              <w:szCs w:val="22"/>
+              <w:shd w:fill="auto" w:val="clear"/>
+              <w:vertAlign w:val="baseline"/>
+            </w:rPr>
+          </w:pPr>
+          <w:r>
+            <w:fldChar w:fldCharType="begin"/>
+            <w:instrText xml:space="preserve"> TOC \h \u \z \t "Heading 1,1,Heading 2,2,Heading 3,3,Heading 4,4,Heading 5,5,Heading 6,6,"</w:instrText>
+            <w:fldChar w:fldCharType="separate"/>
+          </w:r>
+          <w:hyperlink w:anchor="_3rdcrjn">
+            <w:r>
+              <w:rPr>
+                <w:rFonts w:ascii="Times New Roman" w:cs="Times New Roman" w:eastAsia="Times New Roman" w:hAnsi="Times New Roman"/>
+                <w:b w:val="1"/>
+                <w:i w:val="0"/>
+                <w:smallCaps w:val="0"/>
+                <w:strike w:val="0"/>
+                <w:sz w:val="28"/>
+                <w:szCs w:val="28"/>
+                <w:shd w:fill="auto" w:val="clear"/>
+                <w:vertAlign w:val="baseline"/>
+                <w:rtl w:val="0"/>
+              </w:rPr>
+              <w:t xml:space="preserve">Задачи по варианту</w:t>
+              <w:tab/>
+              <w:t xml:space="preserve">3</w:t>
+            </w:r>
+          </w:hyperlink>
+          <w:r>
+            <w:rPr>
+              <w:rtl w:val="0"/>
+            </w:rPr>
+          </w:r>
+        </w:p>
+        <w:p>
+          <w:pPr>
+            <w:widowControl w:val="0"/>
+            <w:tabs>
+              <w:tab w:val="right" w:leader="none" w:pos="12000"/>
+            </w:tabs>
+            <w:spacing w:before="60" w:line="240" w:lineRule="auto"/>
+            <w:ind w:left="360" w:firstLine="0"/>
+            <w:jc w:val="left"/>
+            <w:rPr>
+              <w:rFonts w:ascii="Arial" w:cs="Arial" w:eastAsia="Arial" w:hAnsi="Arial"/>
+              <w:b w:val="0"/>
+              <w:i w:val="0"/>
+              <w:smallCaps w:val="0"/>
+              <w:strike w:val="0"/>
+              <w:sz w:val="22"/>
+              <w:szCs w:val="22"/>
+              <w:shd w:fill="auto" w:val="clear"/>
+              <w:vertAlign w:val="baseline"/>
+            </w:rPr>
+          </w:pPr>
+          <w:hyperlink w:anchor="_26in1rg">
+            <w:r>
+              <w:rPr>
+                <w:rFonts w:ascii="Times New Roman" w:cs="Times New Roman" w:eastAsia="Times New Roman" w:hAnsi="Times New Roman"/>
+                <w:b w:val="1"/>
+                <w:i w:val="0"/>
+                <w:smallCaps w:val="0"/>
+                <w:strike w:val="0"/>
+                <w:sz w:val="28"/>
+                <w:szCs w:val="28"/>
+                <w:shd w:fill="auto" w:val="clear"/>
+                <w:vertAlign w:val="baseline"/>
+                <w:rtl w:val="0"/>
+              </w:rPr>
+              <w:t xml:space="preserve">Задача. №2 Карта.</w:t>
+              <w:tab/>
+              <w:t xml:space="preserve">3</w:t>
+            </w:r>
+          </w:hyperlink>
+          <w:r>
+            <w:rPr>
+              <w:rtl w:val="0"/>
+            </w:rPr>
+          </w:r>
+        </w:p>
+        <w:p>
+          <w:pPr>
+            <w:widowControl w:val="0"/>
+            <w:tabs>
+              <w:tab w:val="right" w:leader="none" w:pos="12000"/>
+            </w:tabs>
+            <w:spacing w:before="60" w:line="240" w:lineRule="auto"/>
+            <w:ind w:left="360" w:firstLine="0"/>
+            <w:jc w:val="left"/>
+            <w:rPr>
+              <w:rFonts w:ascii="Arial" w:cs="Arial" w:eastAsia="Arial" w:hAnsi="Arial"/>
+              <w:b w:val="0"/>
+              <w:i w:val="0"/>
+              <w:smallCaps w:val="0"/>
+              <w:strike w:val="0"/>
+              <w:sz w:val="22"/>
+              <w:szCs w:val="22"/>
+              <w:shd w:fill="auto" w:val="clear"/>
+              <w:vertAlign w:val="baseline"/>
+            </w:rPr>
+          </w:pPr>
+          <w:hyperlink w:anchor="_lnxbz9">
+            <w:r>
+              <w:rPr>
+                <w:rFonts w:ascii="Times New Roman" w:cs="Times New Roman" w:eastAsia="Times New Roman" w:hAnsi="Times New Roman"/>
+                <w:b w:val="1"/>
+                <w:i w:val="0"/>
+                <w:smallCaps w:val="0"/>
+                <w:strike w:val="0"/>
+                <w:sz w:val="28"/>
+                <w:szCs w:val="28"/>
+                <w:shd w:fill="auto" w:val="clear"/>
+                <w:vertAlign w:val="baseline"/>
+                <w:rtl w:val="0"/>
+              </w:rPr>
+              <w:t xml:space="preserve">Задача №3 Паттерн в тексте.</w:t>
+              <w:tab/>
+              <w:t xml:space="preserve">7</w:t>
+            </w:r>
+          </w:hyperlink>
+          <w:r>
+            <w:rPr>
+              <w:rtl w:val="0"/>
+            </w:rPr>
+          </w:r>
+        </w:p>
+        <w:p>
+          <w:pPr>
+            <w:widowControl w:val="0"/>
+            <w:tabs>
+              <w:tab w:val="right" w:leader="none" w:pos="12000"/>
+            </w:tabs>
+            <w:spacing w:before="60" w:line="240" w:lineRule="auto"/>
+            <w:ind w:left="360" w:firstLine="0"/>
+            <w:jc w:val="left"/>
+            <w:rPr>
+              <w:rFonts w:ascii="Arial" w:cs="Arial" w:eastAsia="Arial" w:hAnsi="Arial"/>
+              <w:b w:val="0"/>
+              <w:i w:val="0"/>
+              <w:smallCaps w:val="0"/>
+              <w:strike w:val="0"/>
+              <w:sz w:val="22"/>
+              <w:szCs w:val="22"/>
+              <w:shd w:fill="auto" w:val="clear"/>
+              <w:vertAlign w:val="baseline"/>
+            </w:rPr>
+          </w:pPr>
+          <w:hyperlink w:anchor="_35nkun2">
+            <w:r>
+              <w:rPr>
+                <w:rFonts w:ascii="Times New Roman" w:cs="Times New Roman" w:eastAsia="Times New Roman" w:hAnsi="Times New Roman"/>
+                <w:b w:val="1"/>
+                <w:i w:val="0"/>
+                <w:smallCaps w:val="0"/>
+                <w:strike w:val="0"/>
+                <w:sz w:val="28"/>
+                <w:szCs w:val="28"/>
+                <w:shd w:fill="auto" w:val="clear"/>
+                <w:vertAlign w:val="baseline"/>
+                <w:rtl w:val="0"/>
+              </w:rPr>
+              <w:t xml:space="preserve">Задача №9 Декомпозиция строки.</w:t>
+              <w:tab/>
+              <w:t xml:space="preserve">10</w:t>
+            </w:r>
+          </w:hyperlink>
+          <w:r>
+            <w:rPr>
+              <w:rtl w:val="0"/>
+            </w:rPr>
+          </w:r>
+        </w:p>
+        <w:p>
+          <w:pPr>
+            <w:widowControl w:val="0"/>
+            <w:tabs>
+              <w:tab w:val="right" w:leader="none" w:pos="12000"/>
+            </w:tabs>
+            <w:spacing w:before="60" w:line="240" w:lineRule="auto"/>
+            <w:jc w:val="left"/>
+            <w:rPr>
+              <w:rFonts w:ascii="Arial" w:cs="Arial" w:eastAsia="Arial" w:hAnsi="Arial"/>
+              <w:b w:val="1"/>
+              <w:i w:val="0"/>
+              <w:smallCaps w:val="0"/>
+              <w:strike w:val="0"/>
+              <w:sz w:val="22"/>
+              <w:szCs w:val="22"/>
+              <w:shd w:fill="auto" w:val="clear"/>
+              <w:vertAlign w:val="baseline"/>
+            </w:rPr>
+          </w:pPr>
+          <w:hyperlink w:anchor="_1ksv4uv">
+            <w:r>
+              <w:rPr>
+                <w:rFonts w:ascii="Times New Roman" w:cs="Times New Roman" w:eastAsia="Times New Roman" w:hAnsi="Times New Roman"/>
+                <w:b w:val="1"/>
+                <w:i w:val="0"/>
+                <w:smallCaps w:val="0"/>
+                <w:strike w:val="0"/>
+                <w:sz w:val="28"/>
+                <w:szCs w:val="28"/>
+                <w:shd w:fill="auto" w:val="clear"/>
+                <w:vertAlign w:val="baseline"/>
+                <w:rtl w:val="0"/>
+              </w:rPr>
+              <w:t xml:space="preserve">Вывод</w:t>
+              <w:tab/>
+              <w:t xml:space="preserve">13</w:t>
+            </w:r>
+          </w:hyperlink>
+          <w:r>
+            <w:rPr>
+              <w:rtl w:val="0"/>
+            </w:rPr>
+          </w:r>
+          <w:r>
+            <w:fldChar w:fldCharType="end"/>
+          </w:r>
+        </w:p>
+      </w:sdtContent>
+    </w:sdt>
+    <w:p>
+      <w:pPr>
+        <w:pStyle w:val="Heading1"/>
+        <w:rPr/>
+      </w:pPr>
+      <w:bookmarkStart w:colFirst="0" w:colLast="0" w:name="_3dy6vkm" w:id="6"/>
+      <w:bookmarkEnd w:id="6"/>
+      <w:r>
+        <w:rPr>
+          <w:rtl w:val="0"/>
+        </w:rPr>
+      </w:r>
+    </w:p>
+    <w:p>
+      <w:pPr>
+        <w:pStyle w:val="Heading1"/>
+        <w:rPr/>
+      </w:pPr>
+      <w:bookmarkStart w:colFirst="0" w:colLast="0" w:name="_1t3h5sf" w:id="7"/>
+      <w:bookmarkEnd w:id="7"/>
+      <w:r>
+        <w:rPr>
+          <w:rtl w:val="0"/>
+        </w:rPr>
+      </w:r>
+    </w:p>
+    <w:p>
+      <w:pPr>
+        <w:pStyle w:val="Heading1"/>
+        <w:rPr/>
+      </w:pPr>
+      <w:bookmarkStart w:colFirst="0" w:colLast="0" w:name="_4d34og8" w:id="8"/>
+      <w:bookmarkEnd w:id="8"/>
+      <w:r>
+        <w:rPr>
+          <w:rtl w:val="0"/>
+        </w:rPr>
+      </w:r>
+    </w:p>
+    <w:p>
+      <w:pPr>
+        <w:pStyle w:val="Heading1"/>
+        <w:rPr/>
+      </w:pPr>
+      <w:bookmarkStart w:colFirst="0" w:colLast="0" w:name="_2s8eyo1" w:id="9"/>
+      <w:bookmarkEnd w:id="9"/>
+      <w:r>
+        <w:rPr>
+          <w:rtl w:val="0"/>
+        </w:rPr>
+      </w:r>
+    </w:p>
+    <w:p>
+      <w:pPr>
+        <w:pStyle w:val="Heading1"/>
+        <w:rPr/>
+      </w:pPr>
+      <w:bookmarkStart w:colFirst="0" w:colLast="0" w:name="_17dp8vu" w:id="10"/>
+      <w:bookmarkEnd w:id="10"/>
+      <w:r>
+        <w:rPr>
+          <w:rtl w:val="0"/>
+        </w:rPr>
+      </w:r>
+    </w:p>
+    <w:p>
+      <w:pPr>
+        <w:pStyle w:val="Heading1"/>
+        <w:rPr/>
+      </w:pPr>
+      <w:bookmarkStart w:colFirst="0" w:colLast="0" w:name="_3rdcrjn" w:id="11"/>
+      <w:bookmarkEnd w:id="11"/>
       <w:r>
         <w:rPr>
           <w:rtl w:val="0"/>
@@ -543,13 +932,23 @@
         <w:pStyle w:val="Heading2"/>
         <w:rPr/>
       </w:pPr>
-      <w:bookmarkStart w:colFirst="0" w:colLast="0" w:name="_1fob9te" w:id="1"/>
-      <w:bookmarkEnd w:id="1"/>
-      <w:r>
-        <w:rPr>
-          <w:rtl w:val="0"/>
-        </w:rPr>
-        <w:t xml:space="preserve">Задача №2. </w:t>
+      <w:bookmarkStart w:colFirst="0" w:colLast="0" w:name="_26in1rg" w:id="12"/>
+      <w:bookmarkEnd w:id="12"/>
+      <w:r>
+        <w:rPr>
+          <w:rtl w:val="0"/>
+        </w:rPr>
+        <w:t xml:space="preserve">Задача. №2 Карта. </w:t>
+      </w:r>
+    </w:p>
+    <w:p>
+      <w:pPr>
+        <w:rPr/>
+      </w:pPr>
+      <w:r>
+        <w:rPr>
+          <w:rtl w:val="0"/>
+        </w:rPr>
       </w:r>
     </w:p>
     <w:p>
@@ -562,12 +961,12 @@
           <wp:inline distB="114300" distT="114300" distL="114300" distR="114300">
             <wp:extent cx="5731200" cy="4330700"/>
             <wp:effectExtent b="0" l="0" r="0" t="0"/>
-            <wp:docPr id="9" name="image15.png"/>
+            <wp:docPr id="1" name="image6.png"/>
             <a:graphic>
               <a:graphicData uri="http://schemas.openxmlformats.org/drawingml/2006/picture">
                 <pic:pic>
                   <pic:nvPicPr>
-                    <pic:cNvPr id="0" name="image15.png"/>
+                    <pic:cNvPr id="0" name="image6.png"/>
                     <pic:cNvPicPr preferRelativeResize="0"/>
                   </pic:nvPicPr>
                   <pic:blipFill>
@@ -3774,10 +4173,10 @@
     <w:p>
       <w:pPr>
         <w:pBdr>
-          <w:top w:color="auto" w:space="1" w:sz="0" w:val="none"/>
-          <w:left w:color="auto" w:space="0" w:sz="0" w:val="none"/>
-          <w:bottom w:color="auto" w:space="1" w:sz="0" w:val="none"/>
-          <w:between w:color="auto" w:space="1" w:sz="0" w:val="none"/>
+          <w:top w:color="000000" w:space="1" w:sz="0" w:val="none"/>
+          <w:left w:color="000000" w:space="0" w:sz="0" w:val="none"/>
+          <w:bottom w:color="000000" w:space="1" w:sz="0" w:val="none"/>
+          <w:between w:color="000000" w:space="1" w:sz="0" w:val="none"/>
         </w:pBdr>
         <w:spacing w:after="40" w:before="40" w:lineRule="auto"/>
         <w:rPr/>
@@ -3786,28 +4185,16 @@
         <w:rPr>
           <w:rtl w:val="0"/>
         </w:rPr>
-        <w:t xml:space="preserve">Программа читает входное сообщение из файла </w:t>
-      </w:r>
-      <w:r>
-        <w:rPr>
-          <w:rtl w:val="0"/>
-        </w:rPr>
-        <w:t xml:space="preserve">input.txt</w:t>
-      </w:r>
-      <w:r>
-        <w:rPr>
-          <w:rtl w:val="0"/>
-        </w:rPr>
-        <w:t xml:space="preserve"> и удаляет из него все пробелы.</w:t>
+        <w:t xml:space="preserve">Программа читает входное сообщение из файла input.txt и удаляет из него все пробелы.</w:t>
       </w:r>
     </w:p>
     <w:p>
       <w:pPr>
         <w:pBdr>
-          <w:top w:color="auto" w:space="1" w:sz="0" w:val="none"/>
-          <w:left w:color="auto" w:space="0" w:sz="0" w:val="none"/>
-          <w:bottom w:color="auto" w:space="1" w:sz="0" w:val="none"/>
-          <w:between w:color="auto" w:space="1" w:sz="0" w:val="none"/>
+          <w:top w:color="000000" w:space="1" w:sz="0" w:val="none"/>
+          <w:left w:color="000000" w:space="0" w:sz="0" w:val="none"/>
+          <w:bottom w:color="000000" w:space="1" w:sz="0" w:val="none"/>
+          <w:between w:color="000000" w:space="1" w:sz="0" w:val="none"/>
         </w:pBdr>
         <w:spacing w:after="40" w:before="40" w:lineRule="auto"/>
         <w:rPr/>
@@ -3822,10 +4209,10 @@
     <w:p>
       <w:pPr>
         <w:pBdr>
-          <w:top w:color="auto" w:space="1" w:sz="0" w:val="none"/>
-          <w:left w:color="auto" w:space="0" w:sz="0" w:val="none"/>
-          <w:bottom w:color="auto" w:space="1" w:sz="0" w:val="none"/>
-          <w:between w:color="auto" w:space="1" w:sz="0" w:val="none"/>
+          <w:top w:color="000000" w:space="1" w:sz="0" w:val="none"/>
+          <w:left w:color="000000" w:space="0" w:sz="0" w:val="none"/>
+          <w:bottom w:color="000000" w:space="1" w:sz="0" w:val="none"/>
+          <w:between w:color="000000" w:space="1" w:sz="0" w:val="none"/>
         </w:pBdr>
         <w:spacing w:after="40" w:before="40" w:lineRule="auto"/>
         <w:rPr/>
@@ -3840,10 +4227,10 @@
     <w:p>
       <w:pPr>
         <w:pBdr>
-          <w:top w:color="auto" w:space="1" w:sz="0" w:val="none"/>
-          <w:left w:color="auto" w:space="0" w:sz="0" w:val="none"/>
-          <w:bottom w:color="auto" w:space="1" w:sz="0" w:val="none"/>
-          <w:between w:color="auto" w:space="1" w:sz="0" w:val="none"/>
+          <w:top w:color="000000" w:space="1" w:sz="0" w:val="none"/>
+          <w:left w:color="000000" w:space="0" w:sz="0" w:val="none"/>
+          <w:bottom w:color="000000" w:space="1" w:sz="0" w:val="none"/>
+          <w:between w:color="000000" w:space="1" w:sz="0" w:val="none"/>
         </w:pBdr>
         <w:spacing w:after="40" w:before="40" w:lineRule="auto"/>
         <w:rPr>
@@ -3912,12 +4299,12 @@
           <wp:inline distB="114300" distT="114300" distL="114300" distR="114300">
             <wp:extent cx="4171950" cy="1314450"/>
             <wp:effectExtent b="0" l="0" r="0" t="0"/>
-            <wp:docPr id="15" name="image6.png"/>
+            <wp:docPr id="3" name="image14.png"/>
             <a:graphic>
               <a:graphicData uri="http://schemas.openxmlformats.org/drawingml/2006/picture">
                 <pic:pic>
                   <pic:nvPicPr>
-                    <pic:cNvPr id="0" name="image6.png"/>
+                    <pic:cNvPr id="0" name="image14.png"/>
                     <pic:cNvPicPr preferRelativeResize="0"/>
                   </pic:nvPicPr>
                   <pic:blipFill>
@@ -3957,12 +4344,12 @@
           <wp:inline distB="114300" distT="114300" distL="114300" distR="114300">
             <wp:extent cx="1409700" cy="847725"/>
             <wp:effectExtent b="0" l="0" r="0" t="0"/>
-            <wp:docPr id="5" name="image10.png"/>
+            <wp:docPr id="2" name="image7.png"/>
             <a:graphic>
               <a:graphicData uri="http://schemas.openxmlformats.org/drawingml/2006/picture">
                 <pic:pic>
                   <pic:nvPicPr>
-                    <pic:cNvPr id="0" name="image10.png"/>
+                    <pic:cNvPr id="0" name="image7.png"/>
                     <pic:cNvPicPr preferRelativeResize="0"/>
                   </pic:nvPicPr>
                   <pic:blipFill>
@@ -4023,12 +4410,12 @@
           <wp:inline distB="114300" distT="114300" distL="114300" distR="114300">
             <wp:extent cx="1885950" cy="762000"/>
             <wp:effectExtent b="0" l="0" r="0" t="0"/>
-            <wp:docPr id="3" name="image9.png"/>
+            <wp:docPr id="5" name="image3.png"/>
             <a:graphic>
               <a:graphicData uri="http://schemas.openxmlformats.org/drawingml/2006/picture">
                 <pic:pic>
                   <pic:nvPicPr>
-                    <pic:cNvPr id="0" name="image9.png"/>
+                    <pic:cNvPr id="0" name="image3.png"/>
                     <pic:cNvPicPr preferRelativeResize="0"/>
                   </pic:nvPicPr>
                   <pic:blipFill>
@@ -4068,12 +4455,12 @@
           <wp:inline distB="114300" distT="114300" distL="114300" distR="114300">
             <wp:extent cx="1285875" cy="914400"/>
             <wp:effectExtent b="0" l="0" r="0" t="0"/>
-            <wp:docPr id="2" name="image4.png"/>
+            <wp:docPr id="4" name="image1.png"/>
             <a:graphic>
               <a:graphicData uri="http://schemas.openxmlformats.org/drawingml/2006/picture">
                 <pic:pic>
                   <pic:nvPicPr>
-                    <pic:cNvPr id="0" name="image4.png"/>
+                    <pic:cNvPr id="0" name="image1.png"/>
                     <pic:cNvPicPr preferRelativeResize="0"/>
                   </pic:nvPicPr>
                   <pic:blipFill>
@@ -4546,13 +4933,13 @@
         <w:pStyle w:val="Heading2"/>
         <w:rPr/>
       </w:pPr>
-      <w:bookmarkStart w:colFirst="0" w:colLast="0" w:name="_3znysh7" w:id="2"/>
-      <w:bookmarkEnd w:id="2"/>
-      <w:r>
-        <w:rPr>
-          <w:rtl w:val="0"/>
-        </w:rPr>
-        <w:t xml:space="preserve">Задача №3. </w:t>
+      <w:bookmarkStart w:colFirst="0" w:colLast="0" w:name="_lnxbz9" w:id="13"/>
+      <w:bookmarkEnd w:id="13"/>
+      <w:r>
+        <w:rPr>
+          <w:rtl w:val="0"/>
+        </w:rPr>
+        <w:t xml:space="preserve">Задача №3 Паттерн в тексте. </w:t>
       </w:r>
     </w:p>
     <w:p>
@@ -4565,12 +4952,12 @@
           <wp:inline distB="114300" distT="114300" distL="114300" distR="114300">
             <wp:extent cx="5731200" cy="4673600"/>
             <wp:effectExtent b="0" l="0" r="0" t="0"/>
-            <wp:docPr id="12" name="image12.png"/>
+            <wp:docPr id="7" name="image5.png"/>
             <a:graphic>
               <a:graphicData uri="http://schemas.openxmlformats.org/drawingml/2006/picture">
                 <pic:pic>
                   <pic:nvPicPr>
-                    <pic:cNvPr id="0" name="image12.png"/>
+                    <pic:cNvPr id="0" name="image5.png"/>
                     <pic:cNvPicPr preferRelativeResize="0"/>
                   </pic:nvPicPr>
                   <pic:blipFill>
@@ -8433,19 +8820,7 @@
         <w:rPr>
           <w:rtl w:val="0"/>
         </w:rPr>
-        <w:t xml:space="preserve">Для поиска всех вхождений шаблона в текст используется вспомогательная функция </w:t>
-      </w:r>
-      <w:r>
-        <w:rPr>
-          <w:rtl w:val="0"/>
-        </w:rPr>
-        <w:t xml:space="preserve">rabin_karp</w:t>
-      </w:r>
-      <w:r>
-        <w:rPr>
-          <w:rtl w:val="0"/>
-        </w:rPr>
-        <w:t xml:space="preserve">, которая принимает шаблон и текст. В этой функции инициализируется длина шаблона и текста, а также вычисляется хеш-код шаблона. Создается пустой список для хранения результатов. Затем перебираются все возможные подстроки текста длиной, равной длине шаблона, и для каждой подстроки вычисляется хеш-код. Если хеш-код подстроки совпадает с хеш-кодом шаблона и сама подстрока совпадает с шаблоном, то индекс начала этой подстроки добавляется в список результатов. В конце функция возвращает список всех позиций вхождений шаблона в текст.</w:t>
+        <w:t xml:space="preserve">Для поиска всех вхождений шаблона в текст используется вспомогательная функция rabin_karp, которая принимает шаблон и текст. В этой функции инициализируется длина шаблона и текста, а также вычисляется хеш-код шаблона. Создается пустой список для хранения результатов. Затем перебираются все возможные подстроки текста длиной, равной длине шаблона, и для каждой подстроки вычисляется хеш-код. Если хеш-код подстроки совпадает с хеш-кодом шаблона и сама подстрока совпадает с шаблоном, то индекс начала этой подстроки добавляется в список результатов. В конце функция возвращает список всех позиций вхождений шаблона в текст.</w:t>
       </w:r>
     </w:p>
     <w:p>
@@ -8456,66 +8831,7 @@
         <w:rPr>
           <w:rtl w:val="0"/>
         </w:rPr>
-        <w:t xml:space="preserve">Функция </w:t>
-      </w:r>
-      <w:r>
-        <w:rPr>
-          <w:rtl w:val="0"/>
-        </w:rPr>
-        <w:t xml:space="preserve">main</w:t>
-      </w:r>
-      <w:r>
-        <w:rPr>
-          <w:rtl w:val="0"/>
-        </w:rPr>
-        <w:t xml:space="preserve"> открывает файл </w:t>
-      </w:r>
-      <w:r>
-        <w:rPr>
-          <w:rtl w:val="0"/>
-        </w:rPr>
-        <w:t xml:space="preserve">input.txt</w:t>
-      </w:r>
-      <w:r>
-        <w:rPr>
-          <w:rtl w:val="0"/>
-        </w:rPr>
-        <w:t xml:space="preserve"> и считывает первую строку как шаблон и вторую строку как текст. Затем вызывает функцию </w:t>
-      </w:r>
-      <w:r>
-        <w:rPr>
-          <w:rtl w:val="0"/>
-        </w:rPr>
-        <w:t xml:space="preserve">rabin_karp</w:t>
-      </w:r>
-      <w:r>
-        <w:rPr>
-          <w:rtl w:val="0"/>
-        </w:rPr>
-        <w:t xml:space="preserve"> для поиска всех вхождений шаблона в текст и получает список позиций вхождений. Записывает количество вхождений и сами позиции в файл </w:t>
-      </w:r>
-      <w:r>
-        <w:rPr>
-          <w:rtl w:val="0"/>
-        </w:rPr>
-        <w:t xml:space="preserve">output.txt</w:t>
-      </w:r>
-      <w:r>
-        <w:rPr>
-          <w:rtl w:val="0"/>
-        </w:rPr>
-        <w:t xml:space="preserve">.</w:t>
-      </w:r>
-      <w:r>
-        <w:rPr>
-          <w:rtl w:val="0"/>
-        </w:rPr>
-        <w:t xml:space="preserve"> </w:t>
-      </w:r>
-      <w:r>
-        <w:rPr>
-          <w:rtl w:val="0"/>
-        </w:rPr>
+        <w:t xml:space="preserve">Функция main открывает файл input.txt и считывает первую строку как шаблон и вторую строку как текст. Затем вызывает функцию rabin_karp для поиска всех вхождений шаблона в текст и получает список позиций вхождений. Записывает количество вхождений и сами позиции в файл output.txt. </w:t>
       </w:r>
     </w:p>
     <w:p>
@@ -8560,12 +8876,12 @@
           <wp:inline distB="114300" distT="114300" distL="114300" distR="114300">
             <wp:extent cx="1685925" cy="866775"/>
             <wp:effectExtent b="0" l="0" r="0" t="0"/>
-            <wp:docPr id="1" name="image1.png"/>
+            <wp:docPr id="6" name="image10.png"/>
             <a:graphic>
               <a:graphicData uri="http://schemas.openxmlformats.org/drawingml/2006/picture">
                 <pic:pic>
                   <pic:nvPicPr>
-                    <pic:cNvPr id="0" name="image1.png"/>
+                    <pic:cNvPr id="0" name="image10.png"/>
                     <pic:cNvPicPr preferRelativeResize="0"/>
                   </pic:nvPicPr>
                   <pic:blipFill>
@@ -8605,12 +8921,12 @@
           <wp:inline distB="114300" distT="114300" distL="114300" distR="114300">
             <wp:extent cx="1352550" cy="952500"/>
             <wp:effectExtent b="0" l="0" r="0" t="0"/>
-            <wp:docPr id="14" name="image7.png"/>
+            <wp:docPr id="9" name="image4.png"/>
             <a:graphic>
               <a:graphicData uri="http://schemas.openxmlformats.org/drawingml/2006/picture">
                 <pic:pic>
                   <pic:nvPicPr>
-                    <pic:cNvPr id="0" name="image7.png"/>
+                    <pic:cNvPr id="0" name="image4.png"/>
                     <pic:cNvPicPr preferRelativeResize="0"/>
                   </pic:nvPicPr>
                   <pic:blipFill>
@@ -8661,12 +8977,12 @@
           <wp:inline distB="114300" distT="114300" distL="114300" distR="114300">
             <wp:extent cx="2133600" cy="981075"/>
             <wp:effectExtent b="0" l="0" r="0" t="0"/>
-            <wp:docPr id="6" name="image5.png"/>
+            <wp:docPr id="8" name="image9.png"/>
             <a:graphic>
               <a:graphicData uri="http://schemas.openxmlformats.org/drawingml/2006/picture">
                 <pic:pic>
                   <pic:nvPicPr>
-                    <pic:cNvPr id="0" name="image5.png"/>
+                    <pic:cNvPr id="0" name="image9.png"/>
                     <pic:cNvPicPr preferRelativeResize="0"/>
                   </pic:nvPicPr>
                   <pic:blipFill>
@@ -8706,12 +9022,12 @@
           <wp:inline distB="114300" distT="114300" distL="114300" distR="114300">
             <wp:extent cx="1409700" cy="1038225"/>
             <wp:effectExtent b="0" l="0" r="0" t="0"/>
-            <wp:docPr id="4" name="image13.png"/>
+            <wp:docPr id="12" name="image11.png"/>
             <a:graphic>
               <a:graphicData uri="http://schemas.openxmlformats.org/drawingml/2006/picture">
                 <pic:pic>
                   <pic:nvPicPr>
-                    <pic:cNvPr id="0" name="image13.png"/>
+                    <pic:cNvPr id="0" name="image11.png"/>
                     <pic:cNvPicPr preferRelativeResize="0"/>
                   </pic:nvPicPr>
                   <pic:blipFill>
@@ -9116,13 +9432,13 @@
         <w:pStyle w:val="Heading2"/>
         <w:rPr/>
       </w:pPr>
-      <w:bookmarkStart w:colFirst="0" w:colLast="0" w:name="_2et92p0" w:id="3"/>
-      <w:bookmarkEnd w:id="3"/>
-      <w:r>
-        <w:rPr>
-          <w:rtl w:val="0"/>
-        </w:rPr>
-        <w:t xml:space="preserve">Задача №9. </w:t>
+      <w:bookmarkStart w:colFirst="0" w:colLast="0" w:name="_35nkun2" w:id="14"/>
+      <w:bookmarkEnd w:id="14"/>
+      <w:r>
+        <w:rPr>
+          <w:rtl w:val="0"/>
+        </w:rPr>
+        <w:t xml:space="preserve">Задача №9 Декомпозиция строки. </w:t>
       </w:r>
     </w:p>
     <w:p>
@@ -9135,12 +9451,12 @@
           <wp:inline distB="114300" distT="114300" distL="114300" distR="114300">
             <wp:extent cx="5731200" cy="4508500"/>
             <wp:effectExtent b="0" l="0" r="0" t="0"/>
-            <wp:docPr id="8" name="image3.png"/>
+            <wp:docPr id="10" name="image8.png"/>
             <a:graphic>
               <a:graphicData uri="http://schemas.openxmlformats.org/drawingml/2006/picture">
                 <pic:pic>
                   <pic:nvPicPr>
-                    <pic:cNvPr id="0" name="image3.png"/>
+                    <pic:cNvPr id="0" name="image8.png"/>
                     <pic:cNvPicPr preferRelativeResize="0"/>
                   </pic:nvPicPr>
                   <pic:blipFill>
@@ -14936,10 +15252,10 @@
     <w:p>
       <w:pPr>
         <w:pBdr>
-          <w:top w:color="auto" w:space="1" w:sz="0" w:val="none"/>
-          <w:left w:color="auto" w:space="0" w:sz="0" w:val="none"/>
-          <w:bottom w:color="auto" w:space="1" w:sz="0" w:val="none"/>
-          <w:between w:color="auto" w:space="1" w:sz="0" w:val="none"/>
+          <w:top w:color="000000" w:space="1" w:sz="0" w:val="none"/>
+          <w:left w:color="000000" w:space="0" w:sz="0" w:val="none"/>
+          <w:bottom w:color="000000" w:space="1" w:sz="0" w:val="none"/>
+          <w:between w:color="000000" w:space="1" w:sz="0" w:val="none"/>
         </w:pBdr>
         <w:spacing w:after="40" w:before="40" w:lineRule="auto"/>
         <w:rPr/>
@@ -15006,10 +15322,10 @@
     <w:p>
       <w:pPr>
         <w:pBdr>
-          <w:top w:color="auto" w:space="1" w:sz="0" w:val="none"/>
-          <w:left w:color="auto" w:space="0" w:sz="0" w:val="none"/>
-          <w:bottom w:color="auto" w:space="1" w:sz="0" w:val="none"/>
-          <w:between w:color="auto" w:space="1" w:sz="0" w:val="none"/>
+          <w:top w:color="000000" w:space="1" w:sz="0" w:val="none"/>
+          <w:left w:color="000000" w:space="0" w:sz="0" w:val="none"/>
+          <w:bottom w:color="000000" w:space="1" w:sz="0" w:val="none"/>
+          <w:between w:color="000000" w:space="1" w:sz="0" w:val="none"/>
         </w:pBdr>
         <w:spacing w:after="40" w:before="40" w:lineRule="auto"/>
         <w:rPr/>
@@ -15024,10 +15340,10 @@
     <w:p>
       <w:pPr>
         <w:pBdr>
-          <w:top w:color="auto" w:space="1" w:sz="0" w:val="none"/>
-          <w:left w:color="auto" w:space="0" w:sz="0" w:val="none"/>
-          <w:bottom w:color="auto" w:space="1" w:sz="0" w:val="none"/>
-          <w:between w:color="auto" w:space="1" w:sz="0" w:val="none"/>
+          <w:top w:color="000000" w:space="1" w:sz="0" w:val="none"/>
+          <w:left w:color="000000" w:space="0" w:sz="0" w:val="none"/>
+          <w:bottom w:color="000000" w:space="1" w:sz="0" w:val="none"/>
+          <w:between w:color="000000" w:space="1" w:sz="0" w:val="none"/>
         </w:pBdr>
         <w:spacing w:after="40" w:before="40" w:lineRule="auto"/>
         <w:rPr/>
@@ -15055,10 +15371,10 @@
     <w:p>
       <w:pPr>
         <w:pBdr>
-          <w:top w:color="auto" w:space="1" w:sz="0" w:val="none"/>
-          <w:left w:color="auto" w:space="0" w:sz="0" w:val="none"/>
-          <w:bottom w:color="auto" w:space="1" w:sz="0" w:val="none"/>
-          <w:between w:color="auto" w:space="1" w:sz="0" w:val="none"/>
+          <w:top w:color="000000" w:space="1" w:sz="0" w:val="none"/>
+          <w:left w:color="000000" w:space="0" w:sz="0" w:val="none"/>
+          <w:bottom w:color="000000" w:space="1" w:sz="0" w:val="none"/>
+          <w:between w:color="000000" w:space="1" w:sz="0" w:val="none"/>
         </w:pBdr>
         <w:spacing w:after="40" w:before="40" w:lineRule="auto"/>
         <w:rPr/>
@@ -15125,12 +15441,12 @@
           <wp:inline distB="114300" distT="114300" distL="114300" distR="114300">
             <wp:extent cx="1352550" cy="733425"/>
             <wp:effectExtent b="0" l="0" r="0" t="0"/>
-            <wp:docPr id="10" name="image2.png"/>
+            <wp:docPr id="11" name="image13.png"/>
             <a:graphic>
               <a:graphicData uri="http://schemas.openxmlformats.org/drawingml/2006/picture">
                 <pic:pic>
                   <pic:nvPicPr>
-                    <pic:cNvPr id="0" name="image2.png"/>
+                    <pic:cNvPr id="0" name="image13.png"/>
                     <pic:cNvPicPr preferRelativeResize="0"/>
                   </pic:nvPicPr>
                   <pic:blipFill>
@@ -15170,12 +15486,12 @@
           <wp:inline distB="114300" distT="114300" distL="114300" distR="114300">
             <wp:extent cx="2009775" cy="1057275"/>
             <wp:effectExtent b="0" l="0" r="0" t="0"/>
-            <wp:docPr id="7" name="image8.png"/>
+            <wp:docPr id="13" name="image2.png"/>
             <a:graphic>
               <a:graphicData uri="http://schemas.openxmlformats.org/drawingml/2006/picture">
                 <pic:pic>
                   <pic:nvPicPr>
-                    <pic:cNvPr id="0" name="image8.png"/>
+                    <pic:cNvPr id="0" name="image2.png"/>
                     <pic:cNvPicPr preferRelativeResize="0"/>
                   </pic:nvPicPr>
                   <pic:blipFill>
@@ -15226,12 +15542,12 @@
           <wp:inline distB="114300" distT="114300" distL="114300" distR="114300">
             <wp:extent cx="1447800" cy="1619250"/>
             <wp:effectExtent b="0" l="0" r="0" t="0"/>
-            <wp:docPr id="11" name="image14.png"/>
+            <wp:docPr id="14" name="image15.png"/>
             <a:graphic>
               <a:graphicData uri="http://schemas.openxmlformats.org/drawingml/2006/picture">
                 <pic:pic>
                   <pic:nvPicPr>
-                    <pic:cNvPr id="0" name="image14.png"/>
+                    <pic:cNvPr id="0" name="image15.png"/>
                     <pic:cNvPicPr preferRelativeResize="0"/>
                   </pic:nvPicPr>
                   <pic:blipFill>
@@ -15271,12 +15587,12 @@
           <wp:inline distB="114300" distT="114300" distL="114300" distR="114300">
             <wp:extent cx="1409700" cy="771525"/>
             <wp:effectExtent b="0" l="0" r="0" t="0"/>
-            <wp:docPr id="13" name="image11.png"/>
+            <wp:docPr id="15" name="image12.png"/>
             <a:graphic>
               <a:graphicData uri="http://schemas.openxmlformats.org/drawingml/2006/picture">
                 <pic:pic>
                   <pic:nvPicPr>
-                    <pic:cNvPr id="0" name="image11.png"/>
+                    <pic:cNvPr id="0" name="image12.png"/>
                     <pic:cNvPicPr preferRelativeResize="0"/>
                   </pic:nvPicPr>
                   <pic:blipFill>
@@ -15684,8 +16000,8 @@
         <w:jc w:val="both"/>
         <w:rPr/>
       </w:pPr>
-      <w:bookmarkStart w:colFirst="0" w:colLast="0" w:name="_26in1rg" w:id="4"/>
-      <w:bookmarkEnd w:id="4"/>
+      <w:bookmarkStart w:colFirst="0" w:colLast="0" w:name="_1ksv4uv" w:id="15"/>
+      <w:bookmarkEnd w:id="15"/>
       <w:r>
         <w:rPr>
           <w:rtl w:val="0"/>
@@ -15808,10 +16124,7 @@
       <w:jc w:val="center"/>
     </w:pPr>
     <w:rPr>
-      <w:rFonts w:ascii="Times New Roman" w:cs="Times New Roman" w:eastAsia="Times New Roman" w:hAnsi="Times New Roman"/>
       <w:b w:val="1"/>
-      <w:sz w:val="28"/>
-      <w:szCs w:val="28"/>
     </w:rPr>
   </w:style>
   <w:style w:type="paragraph" w:styleId="Heading2">
@@ -15821,13 +16134,11 @@
     <w:pPr>
       <w:keepNext w:val="1"/>
       <w:keepLines w:val="1"/>
-      <w:spacing w:after="120" w:before="360" w:lineRule="auto"/>
+      <w:spacing w:after="240" w:before="400" w:line="360" w:lineRule="auto"/>
+      <w:jc w:val="center"/>
     </w:pPr>
     <w:rPr>
-      <w:rFonts w:ascii="Times New Roman" w:cs="Times New Roman" w:eastAsia="Times New Roman" w:hAnsi="Times New Roman"/>
       <w:b w:val="1"/>
-      <w:sz w:val="28"/>
-      <w:szCs w:val="28"/>
     </w:rPr>
   </w:style>
   <w:style w:type="paragraph" w:styleId="Heading3">
